--- a/Graph/DatengraphenActual.docx
+++ b/Graph/DatengraphenActual.docx
@@ -4,20 +4,25 @@
   <w:body>
     <w:p>
       <w:r>
+        <w:t>Modularität 0.2</w:t>
+      </w:r>
+    </w:p>
+    <w:p>
+      <w:r>
         <w:rPr>
           <w:noProof/>
         </w:rPr>
         <w:drawing>
-          <wp:anchor distT="0" distB="0" distL="114300" distR="114300" simplePos="0" relativeHeight="251664384" behindDoc="1" locked="0" layoutInCell="1" allowOverlap="1" wp14:anchorId="48BE6FCF" wp14:editId="6FFBD954">
+          <wp:anchor distT="0" distB="0" distL="114300" distR="114300" simplePos="0" relativeHeight="251670528" behindDoc="1" locked="0" layoutInCell="1" allowOverlap="1" wp14:anchorId="27A60EAC" wp14:editId="568B074D">
             <wp:simplePos x="0" y="0"/>
             <wp:positionH relativeFrom="column">
-              <wp:posOffset>1731667</wp:posOffset>
+              <wp:posOffset>100965</wp:posOffset>
             </wp:positionH>
             <wp:positionV relativeFrom="paragraph">
-              <wp:posOffset>-1401</wp:posOffset>
+              <wp:posOffset>157480</wp:posOffset>
             </wp:positionV>
-            <wp:extent cx="3674218" cy="2222938"/>
-            <wp:effectExtent l="0" t="0" r="2540" b="6350"/>
+            <wp:extent cx="2152650" cy="1586672"/>
+            <wp:effectExtent l="0" t="0" r="0" b="0"/>
             <wp:wrapNone/>
             <wp:docPr id="1" name="Grafik 1"/>
             <wp:cNvGraphicFramePr>
@@ -45,7 +50,7 @@
                   <pic:spPr>
                     <a:xfrm>
                       <a:off x="0" y="0"/>
-                      <a:ext cx="3674218" cy="2222938"/>
+                      <a:ext cx="2152650" cy="1586672"/>
                     </a:xfrm>
                     <a:prstGeom prst="rect">
                       <a:avLst/>
@@ -63,10 +68,8 @@
           </wp:anchor>
         </w:drawing>
       </w:r>
-      <w:r>
-        <w:t>Modularität 0.2</w:t>
-      </w:r>
     </w:p>
+    <w:p/>
     <w:p/>
     <w:p/>
     <w:p/>
@@ -85,18 +88,18 @@
           <w:noProof/>
         </w:rPr>
         <w:drawing>
-          <wp:anchor distT="0" distB="0" distL="114300" distR="114300" simplePos="0" relativeHeight="251665408" behindDoc="1" locked="0" layoutInCell="1" allowOverlap="1" wp14:anchorId="5AB8FA97" wp14:editId="6197C489">
+          <wp:anchor distT="0" distB="0" distL="114300" distR="114300" simplePos="0" relativeHeight="251672576" behindDoc="1" locked="0" layoutInCell="1" allowOverlap="1" wp14:anchorId="5C232A8A" wp14:editId="3B967E89">
             <wp:simplePos x="0" y="0"/>
             <wp:positionH relativeFrom="column">
-              <wp:posOffset>1938655</wp:posOffset>
+              <wp:posOffset>-89029</wp:posOffset>
             </wp:positionH>
             <wp:positionV relativeFrom="paragraph">
-              <wp:posOffset>34290</wp:posOffset>
+              <wp:posOffset>2456180</wp:posOffset>
             </wp:positionV>
-            <wp:extent cx="2709182" cy="1724025"/>
+            <wp:extent cx="2647950" cy="3037150"/>
             <wp:effectExtent l="0" t="0" r="0" b="0"/>
             <wp:wrapNone/>
-            <wp:docPr id="3" name="Grafik 3"/>
+            <wp:docPr id="8" name="Grafik 8"/>
             <wp:cNvGraphicFramePr>
               <a:graphicFrameLocks xmlns:a="http://schemas.openxmlformats.org/drawingml/2006/main" noChangeAspect="1"/>
             </wp:cNvGraphicFramePr>
@@ -122,7 +125,7 @@
                   <pic:spPr>
                     <a:xfrm>
                       <a:off x="0" y="0"/>
-                      <a:ext cx="2709182" cy="1724025"/>
+                      <a:ext cx="2647950" cy="3037150"/>
                     </a:xfrm>
                     <a:prstGeom prst="rect">
                       <a:avLst/>
@@ -140,26 +143,23 @@
           </wp:anchor>
         </w:drawing>
       </w:r>
-    </w:p>
-    <w:p/>
-    <w:p>
       <w:r>
         <w:rPr>
           <w:noProof/>
         </w:rPr>
         <w:drawing>
-          <wp:anchor distT="0" distB="0" distL="114300" distR="114300" simplePos="0" relativeHeight="251668480" behindDoc="1" locked="0" layoutInCell="1" allowOverlap="1" wp14:anchorId="5169ADE8" wp14:editId="5F30E0C7">
+          <wp:anchor distT="0" distB="0" distL="114300" distR="114300" simplePos="0" relativeHeight="251671552" behindDoc="1" locked="0" layoutInCell="1" allowOverlap="1" wp14:anchorId="233E0660" wp14:editId="03C97CD3">
             <wp:simplePos x="0" y="0"/>
             <wp:positionH relativeFrom="column">
-              <wp:posOffset>205105</wp:posOffset>
+              <wp:posOffset>2557780</wp:posOffset>
             </wp:positionH>
             <wp:positionV relativeFrom="paragraph">
-              <wp:posOffset>2845435</wp:posOffset>
+              <wp:posOffset>397510</wp:posOffset>
             </wp:positionV>
-            <wp:extent cx="4091501" cy="2390775"/>
-            <wp:effectExtent l="0" t="0" r="4445" b="0"/>
+            <wp:extent cx="2943225" cy="1770977"/>
+            <wp:effectExtent l="0" t="0" r="0" b="1270"/>
             <wp:wrapNone/>
-            <wp:docPr id="2" name="Grafik 2"/>
+            <wp:docPr id="7" name="Grafik 7"/>
             <wp:cNvGraphicFramePr>
               <a:graphicFrameLocks xmlns:a="http://schemas.openxmlformats.org/drawingml/2006/main" noChangeAspect="1"/>
             </wp:cNvGraphicFramePr>
@@ -185,7 +185,7 @@
                   <pic:spPr>
                     <a:xfrm>
                       <a:off x="0" y="0"/>
-                      <a:ext cx="4091501" cy="2390775"/>
+                      <a:ext cx="2943225" cy="1770977"/>
                     </a:xfrm>
                     <a:prstGeom prst="rect">
                       <a:avLst/>
@@ -208,18 +208,18 @@
           <w:noProof/>
         </w:rPr>
         <w:drawing>
-          <wp:anchor distT="0" distB="0" distL="114300" distR="114300" simplePos="0" relativeHeight="251667456" behindDoc="1" locked="0" layoutInCell="1" allowOverlap="1" wp14:anchorId="5FEE18EB" wp14:editId="35973C8B">
+          <wp:anchor distT="0" distB="0" distL="114300" distR="114300" simplePos="0" relativeHeight="251669504" behindDoc="1" locked="0" layoutInCell="1" allowOverlap="1" wp14:anchorId="2FFC60CA" wp14:editId="57B19F9E">
             <wp:simplePos x="0" y="0"/>
             <wp:positionH relativeFrom="column">
-              <wp:posOffset>3948430</wp:posOffset>
+              <wp:posOffset>-404495</wp:posOffset>
             </wp:positionH>
             <wp:positionV relativeFrom="paragraph">
-              <wp:posOffset>911860</wp:posOffset>
+              <wp:posOffset>311785</wp:posOffset>
             </wp:positionV>
-            <wp:extent cx="2291706" cy="1295400"/>
-            <wp:effectExtent l="0" t="0" r="0" b="0"/>
+            <wp:extent cx="2771775" cy="1920276"/>
+            <wp:effectExtent l="0" t="0" r="0" b="3810"/>
             <wp:wrapNone/>
-            <wp:docPr id="5" name="Grafik 5"/>
+            <wp:docPr id="6" name="Grafik 6"/>
             <wp:cNvGraphicFramePr>
               <a:graphicFrameLocks xmlns:a="http://schemas.openxmlformats.org/drawingml/2006/main" noChangeAspect="1"/>
             </wp:cNvGraphicFramePr>
@@ -231,7 +231,7 @@
                     <pic:cNvPicPr/>
                   </pic:nvPicPr>
                   <pic:blipFill>
-                    <a:blip r:embed="rId7" cstate="print">
+                    <a:blip r:embed="rId7">
                       <a:extLst>
                         <a:ext uri="{28A0092B-C50C-407E-A947-70E740481C1C}">
                           <a14:useLocalDpi xmlns:a14="http://schemas.microsoft.com/office/drawing/2010/main" val="0"/>
@@ -245,67 +245,7 @@
                   <pic:spPr>
                     <a:xfrm>
                       <a:off x="0" y="0"/>
-                      <a:ext cx="2291706" cy="1295400"/>
-                    </a:xfrm>
-                    <a:prstGeom prst="rect">
-                      <a:avLst/>
-                    </a:prstGeom>
-                  </pic:spPr>
-                </pic:pic>
-              </a:graphicData>
-            </a:graphic>
-            <wp14:sizeRelH relativeFrom="margin">
-              <wp14:pctWidth>0</wp14:pctWidth>
-            </wp14:sizeRelH>
-            <wp14:sizeRelV relativeFrom="margin">
-              <wp14:pctHeight>0</wp14:pctHeight>
-            </wp14:sizeRelV>
-          </wp:anchor>
-        </w:drawing>
-      </w:r>
-      <w:r>
-        <w:rPr>
-          <w:noProof/>
-        </w:rPr>
-        <w:drawing>
-          <wp:anchor distT="0" distB="0" distL="114300" distR="114300" simplePos="0" relativeHeight="251666432" behindDoc="1" locked="0" layoutInCell="1" allowOverlap="1" wp14:anchorId="67219CBE" wp14:editId="7B4AC07B">
-            <wp:simplePos x="0" y="0"/>
-            <wp:positionH relativeFrom="column">
-              <wp:posOffset>1090930</wp:posOffset>
-            </wp:positionH>
-            <wp:positionV relativeFrom="paragraph">
-              <wp:posOffset>865505</wp:posOffset>
-            </wp:positionV>
-            <wp:extent cx="2943225" cy="1665546"/>
-            <wp:effectExtent l="0" t="0" r="0" b="0"/>
-            <wp:wrapNone/>
-            <wp:docPr id="4" name="Grafik 4"/>
-            <wp:cNvGraphicFramePr>
-              <a:graphicFrameLocks xmlns:a="http://schemas.openxmlformats.org/drawingml/2006/main" noChangeAspect="1"/>
-            </wp:cNvGraphicFramePr>
-            <a:graphic xmlns:a="http://schemas.openxmlformats.org/drawingml/2006/main">
-              <a:graphicData uri="http://schemas.openxmlformats.org/drawingml/2006/picture">
-                <pic:pic xmlns:pic="http://schemas.openxmlformats.org/drawingml/2006/picture">
-                  <pic:nvPicPr>
-                    <pic:cNvPr id="1" name=""/>
-                    <pic:cNvPicPr/>
-                  </pic:nvPicPr>
-                  <pic:blipFill>
-                    <a:blip r:embed="rId8">
-                      <a:extLst>
-                        <a:ext uri="{28A0092B-C50C-407E-A947-70E740481C1C}">
-                          <a14:useLocalDpi xmlns:a14="http://schemas.microsoft.com/office/drawing/2010/main" val="0"/>
-                        </a:ext>
-                      </a:extLst>
-                    </a:blip>
-                    <a:stretch>
-                      <a:fillRect/>
-                    </a:stretch>
-                  </pic:blipFill>
-                  <pic:spPr>
-                    <a:xfrm>
-                      <a:off x="0" y="0"/>
-                      <a:ext cx="2943225" cy="1665546"/>
+                      <a:ext cx="2771775" cy="1920276"/>
                     </a:xfrm>
                     <a:prstGeom prst="rect">
                       <a:avLst/>
